--- a/Catch the Sword 기획 보강 및 계획 보충.docx
+++ b/Catch the Sword 기획 보강 및 계획 보충.docx
@@ -1164,7 +1164,7 @@
           <w:b/>
           <w:bCs/>
         </w:rPr>
-        <w:t>4주차 — 포물선 물리 + 체력/기절 + HP HUD</w:t>
+        <w:t xml:space="preserve">4주차 — 포물선 물리 + 체력/기절 </w:t>
       </w:r>
     </w:p>
     <w:p>
@@ -1271,51 +1271,51 @@
       </w:pPr>
       <w:r>
         <w:rPr>
+          <w:rFonts w:hint="eastAsia"/>
           <w:b/>
           <w:bCs/>
         </w:rPr>
-        <w:t>6주차 — 카메라 연출 + AI(3단) + SFX/BGM</w:t>
+        <w:t>6</w:t>
+      </w:r>
+      <w:r>
+        <w:rPr>
+          <w:b/>
+          <w:bCs/>
+        </w:rPr>
+        <w:t>주차 — 콘텐츠 확장: 무기 다양화(검/창)</w:t>
       </w:r>
     </w:p>
     <w:p>
       <w:pPr>
         <w:numPr>
           <w:ilvl w:val="0"/>
-          <w:numId w:val="43"/>
+          <w:numId w:val="44"/>
         </w:numPr>
       </w:pPr>
       <w:r>
-        <w:t>공격 줌인, 피격 쉐이크, 검 팔로우(X축)</w:t>
+        <w:t>weapons.json 파라미터 확정(지연/사거리/연출 키)</w:t>
       </w:r>
     </w:p>
     <w:p>
       <w:pPr>
         <w:numPr>
           <w:ilvl w:val="0"/>
-          <w:numId w:val="43"/>
+          <w:numId w:val="44"/>
         </w:numPr>
       </w:pPr>
       <w:r>
-        <w:t>AI: Easy/Normal/Hard(반응지연·패링 확률·가짜공격 빈도 파라미터)</w:t>
+        <w:t>무기별 획득 이펙트·아이콘 차별화</w:t>
       </w:r>
     </w:p>
     <w:p>
       <w:pPr>
         <w:numPr>
           <w:ilvl w:val="0"/>
-          <w:numId w:val="43"/>
+          <w:numId w:val="44"/>
         </w:numPr>
-      </w:pPr>
-      <w:r>
-        <w:t>SFX 5종, BGM 1루프</w:t>
-      </w:r>
-    </w:p>
-    <w:p>
-      <w:pPr>
-        <w:numPr>
-          <w:ilvl w:val="0"/>
-          <w:numId w:val="43"/>
-        </w:numPr>
+        <w:rPr>
+          <w:rFonts w:hint="eastAsia"/>
+        </w:rPr>
       </w:pPr>
       <w:r>
         <w:rPr>
@@ -1325,51 +1325,49 @@
         <w:t>마감 기준</w:t>
       </w:r>
       <w:r>
-        <w:t>: 베타 달성, 자동 대전 100라운드에서 난이도별 승률 차등</w:t>
+        <w:t>: 3무기 전투 리듬 차이 체감</w:t>
       </w:r>
     </w:p>
     <w:p>
       <w:pPr>
+        <w:rPr>
+          <w:rFonts w:hint="eastAsia"/>
+          <w:b/>
+          <w:bCs/>
+        </w:rPr>
+      </w:pPr>
+      <w:r>
+        <w:rPr>
+          <w:rFonts w:hint="eastAsia"/>
+          <w:b/>
+          <w:bCs/>
+        </w:rPr>
+        <w:t>7,8</w:t>
+      </w:r>
+      <w:r>
         <w:rPr>
           <w:b/>
           <w:bCs/>
         </w:rPr>
-      </w:pPr>
-      <w:r>
-        <w:rPr>
-          <w:b/>
-          <w:bCs/>
-        </w:rPr>
-        <w:t>7주차 — 콘텐츠 확장: 무기 다양화(검/단검/창)</w:t>
+        <w:t>주차 AI</w:t>
       </w:r>
     </w:p>
     <w:p>
       <w:pPr>
         <w:numPr>
           <w:ilvl w:val="0"/>
-          <w:numId w:val="44"/>
+          <w:numId w:val="43"/>
         </w:numPr>
       </w:pPr>
       <w:r>
-        <w:t>weapons.json 파라미터 확정(지연/사거리/연출 키)</w:t>
+        <w:t>AI: Easy/Normal/Hard</w:t>
       </w:r>
     </w:p>
     <w:p>
       <w:pPr>
         <w:numPr>
           <w:ilvl w:val="0"/>
-          <w:numId w:val="44"/>
-        </w:numPr>
-      </w:pPr>
-      <w:r>
-        <w:t>무기별 획득 이펙트·아이콘 차별화</w:t>
-      </w:r>
-    </w:p>
-    <w:p>
-      <w:pPr>
-        <w:numPr>
-          <w:ilvl w:val="0"/>
-          <w:numId w:val="44"/>
+          <w:numId w:val="43"/>
         </w:numPr>
       </w:pPr>
       <w:r>
@@ -1380,66 +1378,7 @@
         <w:t>마감 기준</w:t>
       </w:r>
       <w:r>
-        <w:t>: 3무기 전투 리듬 차이 체감</w:t>
-      </w:r>
-    </w:p>
-    <w:p>
-      <w:pPr>
-        <w:rPr>
-          <w:b/>
-          <w:bCs/>
-        </w:rPr>
-      </w:pPr>
-      <w:r>
-        <w:rPr>
-          <w:b/>
-          <w:bCs/>
-        </w:rPr>
-        <w:t>8주차 — 콘텐츠 확장: 맵 3종 + 라운드 랜덤 조합</w:t>
-      </w:r>
-    </w:p>
-    <w:p>
-      <w:pPr>
-        <w:numPr>
-          <w:ilvl w:val="0"/>
-          <w:numId w:val="45"/>
-        </w:numPr>
-      </w:pPr>
-      <w:r>
-        <w:t>levels.json: 바닥 Y, 마찰, 장애물 좌표, 스폰 금지구역</w:t>
-      </w:r>
-    </w:p>
-    <w:p>
-      <w:pPr>
-        <w:numPr>
-          <w:ilvl w:val="0"/>
-          <w:numId w:val="45"/>
-        </w:numPr>
-      </w:pPr>
-      <w:r>
-        <w:t>평지/미끄럼/장애물 적용 및 전환 UI, 라운드 시작 시 무기×맵 랜덤 선택/라벨 표</w:t>
-      </w:r>
-      <w:r>
-        <w:lastRenderedPageBreak/>
-        <w:t>기</w:t>
-      </w:r>
-    </w:p>
-    <w:p>
-      <w:pPr>
-        <w:numPr>
-          <w:ilvl w:val="0"/>
-          <w:numId w:val="45"/>
-        </w:numPr>
-      </w:pPr>
-      <w:r>
-        <w:rPr>
-          <w:b/>
-          <w:bCs/>
-        </w:rPr>
-        <w:t>마감 기준</w:t>
-      </w:r>
-      <w:r>
-        <w:t>: 3×3 조합 안정 동작, 버그 스윕 1차</w:t>
+        <w:t>: 베타 달성, 자동 대전 100라운드에서 난이도별 승률 차등</w:t>
       </w:r>
     </w:p>
     <w:p>
